--- a/IDT 2013 Documentation.docx
+++ b/IDT 2013 Documentation.docx
@@ -216,10 +216,7 @@
         </w:numPr>
       </w:pPr>
       <w:r>
-        <w:t xml:space="preserve">Click "Open" and </w:t>
-      </w:r>
-      <w:r>
-        <w:t>the application will analyze the images.</w:t>
+        <w:t>Click "Open" and the application will analyze the images.</w:t>
       </w:r>
     </w:p>
     <w:p>
@@ -394,10 +391,10 @@
         <w:tblLook w:val="04A0" w:firstRow="1" w:lastRow="0" w:firstColumn="1" w:lastColumn="0" w:noHBand="0" w:noVBand="1"/>
       </w:tblPr>
       <w:tblGrid>
-        <w:gridCol w:w="2356"/>
-        <w:gridCol w:w="2356"/>
-        <w:gridCol w:w="2356"/>
-        <w:gridCol w:w="2490"/>
+        <w:gridCol w:w="1904"/>
+        <w:gridCol w:w="2606"/>
+        <w:gridCol w:w="2948"/>
+        <w:gridCol w:w="2100"/>
       </w:tblGrid>
       <w:tr>
         <w:trPr>
@@ -407,7 +404,7 @@
         <w:tc>
           <w:tcPr>
             <w:cnfStyle w:val="001000000100" w:firstRow="0" w:lastRow="0" w:firstColumn="1" w:lastColumn="0" w:oddVBand="0" w:evenVBand="0" w:oddHBand="0" w:evenHBand="0" w:firstRowFirstColumn="1" w:firstRowLastColumn="0" w:lastRowFirstColumn="0" w:lastRowLastColumn="0"/>
-            <w:tcW w:w="2356" w:type="dxa"/>
+            <w:tcW w:w="1904" w:type="dxa"/>
             <w:tcBorders>
               <w:left w:val="single" w:sz="4" w:space="0" w:color="auto"/>
               <w:bottom w:val="single" w:sz="4" w:space="0" w:color="auto"/>
@@ -422,7 +419,7 @@
         </w:tc>
         <w:tc>
           <w:tcPr>
-            <w:tcW w:w="2356" w:type="dxa"/>
+            <w:tcW w:w="2606" w:type="dxa"/>
           </w:tcPr>
           <w:p>
             <w:pPr>
@@ -435,7 +432,7 @@
         </w:tc>
         <w:tc>
           <w:tcPr>
-            <w:tcW w:w="2356" w:type="dxa"/>
+            <w:tcW w:w="2948" w:type="dxa"/>
           </w:tcPr>
           <w:p>
             <w:pPr>
@@ -448,7 +445,7 @@
         </w:tc>
         <w:tc>
           <w:tcPr>
-            <w:tcW w:w="2490" w:type="dxa"/>
+            <w:tcW w:w="2100" w:type="dxa"/>
             <w:tcBorders>
               <w:right w:val="single" w:sz="4" w:space="0" w:color="auto"/>
             </w:tcBorders>
@@ -471,7 +468,7 @@
         <w:tc>
           <w:tcPr>
             <w:cnfStyle w:val="001000000000" w:firstRow="0" w:lastRow="0" w:firstColumn="1" w:lastColumn="0" w:oddVBand="0" w:evenVBand="0" w:oddHBand="0" w:evenHBand="0" w:firstRowFirstColumn="0" w:firstRowLastColumn="0" w:lastRowFirstColumn="0" w:lastRowLastColumn="0"/>
-            <w:tcW w:w="2356" w:type="dxa"/>
+            <w:tcW w:w="1904" w:type="dxa"/>
             <w:tcBorders>
               <w:top w:val="single" w:sz="4" w:space="0" w:color="auto"/>
               <w:left w:val="single" w:sz="4" w:space="0" w:color="auto"/>
@@ -497,7 +494,7 @@
         </w:tc>
         <w:tc>
           <w:tcPr>
-            <w:tcW w:w="2356" w:type="dxa"/>
+            <w:tcW w:w="2606" w:type="dxa"/>
             <w:tcBorders>
               <w:top w:val="single" w:sz="18" w:space="0" w:color="auto"/>
               <w:left w:val="single" w:sz="4" w:space="0" w:color="auto"/>
@@ -508,11 +505,22 @@
             <w:pPr>
               <w:cnfStyle w:val="000000100000" w:firstRow="0" w:lastRow="0" w:firstColumn="0" w:lastColumn="0" w:oddVBand="0" w:evenVBand="0" w:oddHBand="1" w:evenHBand="0" w:firstRowFirstColumn="0" w:firstRowLastColumn="0" w:lastRowFirstColumn="0" w:lastRowLastColumn="0"/>
             </w:pPr>
-          </w:p>
-        </w:tc>
-        <w:tc>
-          <w:tcPr>
-            <w:tcW w:w="2356" w:type="dxa"/>
+            <w:r>
+              <w:t>Config.ini</w:t>
+            </w:r>
+          </w:p>
+          <w:p>
+            <w:pPr>
+              <w:cnfStyle w:val="000000100000" w:firstRow="0" w:lastRow="0" w:firstColumn="0" w:lastColumn="0" w:oddVBand="0" w:evenVBand="0" w:oddHBand="1" w:evenHBand="0" w:firstRowFirstColumn="0" w:firstRowLastColumn="0" w:lastRowFirstColumn="0" w:lastRowLastColumn="0"/>
+            </w:pPr>
+            <w:r>
+              <w:t>Config.java</w:t>
+            </w:r>
+          </w:p>
+        </w:tc>
+        <w:tc>
+          <w:tcPr>
+            <w:tcW w:w="2948" w:type="dxa"/>
             <w:tcBorders>
               <w:top w:val="single" w:sz="18" w:space="0" w:color="auto"/>
               <w:bottom w:val="nil"/>
@@ -522,13 +530,14 @@
             <w:pPr>
               <w:cnfStyle w:val="000000100000" w:firstRow="0" w:lastRow="0" w:firstColumn="0" w:lastColumn="0" w:oddVBand="0" w:evenVBand="0" w:oddHBand="1" w:evenHBand="0" w:firstRowFirstColumn="0" w:firstRowLastColumn="0" w:lastRowFirstColumn="0" w:lastRowLastColumn="0"/>
             </w:pPr>
-            <w:bookmarkStart w:id="0" w:name="_GoBack"/>
-            <w:bookmarkEnd w:id="0"/>
-          </w:p>
-        </w:tc>
-        <w:tc>
-          <w:tcPr>
-            <w:tcW w:w="2490" w:type="dxa"/>
+            <w:r>
+              <w:t>ConfigTest.java</w:t>
+            </w:r>
+          </w:p>
+        </w:tc>
+        <w:tc>
+          <w:tcPr>
+            <w:tcW w:w="2100" w:type="dxa"/>
             <w:tcBorders>
               <w:top w:val="single" w:sz="18" w:space="0" w:color="auto"/>
               <w:bottom w:val="nil"/>
@@ -538,6 +547,9 @@
             <w:pPr>
               <w:cnfStyle w:val="000000100000" w:firstRow="0" w:lastRow="0" w:firstColumn="0" w:lastColumn="0" w:oddVBand="0" w:evenVBand="0" w:oddHBand="1" w:evenHBand="0" w:firstRowFirstColumn="0" w:firstRowLastColumn="0" w:lastRowFirstColumn="0" w:lastRowLastColumn="0"/>
             </w:pPr>
+            <w:r>
+              <w:t>We have a configuration class that stores default values such as the size of the image. It will return display an error when the images are the wrong size.</w:t>
+            </w:r>
           </w:p>
         </w:tc>
       </w:tr>
@@ -548,7 +560,7 @@
         <w:tc>
           <w:tcPr>
             <w:cnfStyle w:val="001000000000" w:firstRow="0" w:lastRow="0" w:firstColumn="1" w:lastColumn="0" w:oddVBand="0" w:evenVBand="0" w:oddHBand="0" w:evenHBand="0" w:firstRowFirstColumn="0" w:firstRowLastColumn="0" w:lastRowFirstColumn="0" w:lastRowLastColumn="0"/>
-            <w:tcW w:w="2356" w:type="dxa"/>
+            <w:tcW w:w="1904" w:type="dxa"/>
             <w:tcBorders>
               <w:top w:val="single" w:sz="4" w:space="0" w:color="auto"/>
               <w:left w:val="single" w:sz="4" w:space="0" w:color="auto"/>
@@ -574,7 +586,7 @@
         </w:tc>
         <w:tc>
           <w:tcPr>
-            <w:tcW w:w="2356" w:type="dxa"/>
+            <w:tcW w:w="2606" w:type="dxa"/>
             <w:tcBorders>
               <w:top w:val="nil"/>
               <w:left w:val="single" w:sz="4" w:space="0" w:color="auto"/>
@@ -585,11 +597,14 @@
             <w:pPr>
               <w:cnfStyle w:val="000000000000" w:firstRow="0" w:lastRow="0" w:firstColumn="0" w:lastColumn="0" w:oddVBand="0" w:evenVBand="0" w:oddHBand="0" w:evenHBand="0" w:firstRowFirstColumn="0" w:firstRowLastColumn="0" w:lastRowFirstColumn="0" w:lastRowLastColumn="0"/>
             </w:pPr>
-          </w:p>
-        </w:tc>
-        <w:tc>
-          <w:tcPr>
-            <w:tcW w:w="2356" w:type="dxa"/>
+            <w:r>
+              <w:t>Report.java</w:t>
+            </w:r>
+          </w:p>
+        </w:tc>
+        <w:tc>
+          <w:tcPr>
+            <w:tcW w:w="2948" w:type="dxa"/>
             <w:tcBorders>
               <w:top w:val="nil"/>
               <w:bottom w:val="nil"/>
@@ -599,11 +614,14 @@
             <w:pPr>
               <w:cnfStyle w:val="000000000000" w:firstRow="0" w:lastRow="0" w:firstColumn="0" w:lastColumn="0" w:oddVBand="0" w:evenVBand="0" w:oddHBand="0" w:evenHBand="0" w:firstRowFirstColumn="0" w:firstRowLastColumn="0" w:lastRowFirstColumn="0" w:lastRowLastColumn="0"/>
             </w:pPr>
-          </w:p>
-        </w:tc>
-        <w:tc>
-          <w:tcPr>
-            <w:tcW w:w="2490" w:type="dxa"/>
+            <w:r>
+              <w:t>ReportTest.java</w:t>
+            </w:r>
+          </w:p>
+        </w:tc>
+        <w:tc>
+          <w:tcPr>
+            <w:tcW w:w="2100" w:type="dxa"/>
             <w:tcBorders>
               <w:top w:val="nil"/>
               <w:bottom w:val="nil"/>
@@ -613,6 +631,9 @@
             <w:pPr>
               <w:cnfStyle w:val="000000000000" w:firstRow="0" w:lastRow="0" w:firstColumn="0" w:lastColumn="0" w:oddVBand="0" w:evenVBand="0" w:oddHBand="0" w:evenHBand="0" w:firstRowFirstColumn="0" w:firstRowLastColumn="0" w:lastRowFirstColumn="0" w:lastRowLastColumn="0"/>
             </w:pPr>
+            <w:r>
+              <w:t>It will display the text in the application as well as store a save file in the application directory.</w:t>
+            </w:r>
           </w:p>
         </w:tc>
       </w:tr>
@@ -624,7 +645,7 @@
         <w:tc>
           <w:tcPr>
             <w:cnfStyle w:val="001000000000" w:firstRow="0" w:lastRow="0" w:firstColumn="1" w:lastColumn="0" w:oddVBand="0" w:evenVBand="0" w:oddHBand="0" w:evenHBand="0" w:firstRowFirstColumn="0" w:firstRowLastColumn="0" w:lastRowFirstColumn="0" w:lastRowLastColumn="0"/>
-            <w:tcW w:w="2356" w:type="dxa"/>
+            <w:tcW w:w="1904" w:type="dxa"/>
             <w:tcBorders>
               <w:top w:val="single" w:sz="4" w:space="0" w:color="auto"/>
               <w:left w:val="single" w:sz="4" w:space="0" w:color="auto"/>
@@ -641,7 +662,7 @@
         </w:tc>
         <w:tc>
           <w:tcPr>
-            <w:tcW w:w="2356" w:type="dxa"/>
+            <w:tcW w:w="2606" w:type="dxa"/>
             <w:tcBorders>
               <w:top w:val="nil"/>
               <w:left w:val="single" w:sz="4" w:space="0" w:color="auto"/>
@@ -652,11 +673,14 @@
             <w:pPr>
               <w:cnfStyle w:val="000000100000" w:firstRow="0" w:lastRow="0" w:firstColumn="0" w:lastColumn="0" w:oddVBand="0" w:evenVBand="0" w:oddHBand="1" w:evenHBand="0" w:firstRowFirstColumn="0" w:firstRowLastColumn="0" w:lastRowFirstColumn="0" w:lastRowLastColumn="0"/>
             </w:pPr>
-          </w:p>
-        </w:tc>
-        <w:tc>
-          <w:tcPr>
-            <w:tcW w:w="2356" w:type="dxa"/>
+            <w:r>
+              <w:t>Recognizer.java</w:t>
+            </w:r>
+          </w:p>
+        </w:tc>
+        <w:tc>
+          <w:tcPr>
+            <w:tcW w:w="2948" w:type="dxa"/>
             <w:tcBorders>
               <w:top w:val="nil"/>
               <w:bottom w:val="nil"/>
@@ -666,11 +690,14 @@
             <w:pPr>
               <w:cnfStyle w:val="000000100000" w:firstRow="0" w:lastRow="0" w:firstColumn="0" w:lastColumn="0" w:oddVBand="0" w:evenVBand="0" w:oddHBand="1" w:evenHBand="0" w:firstRowFirstColumn="0" w:firstRowLastColumn="0" w:lastRowFirstColumn="0" w:lastRowLastColumn="0"/>
             </w:pPr>
-          </w:p>
-        </w:tc>
-        <w:tc>
-          <w:tcPr>
-            <w:tcW w:w="2490" w:type="dxa"/>
+            <w:r>
+              <w:t>RecognizerTest.java</w:t>
+            </w:r>
+          </w:p>
+        </w:tc>
+        <w:tc>
+          <w:tcPr>
+            <w:tcW w:w="2100" w:type="dxa"/>
             <w:tcBorders>
               <w:top w:val="nil"/>
               <w:bottom w:val="nil"/>
@@ -680,6 +707,17 @@
             <w:pPr>
               <w:cnfStyle w:val="000000100000" w:firstRow="0" w:lastRow="0" w:firstColumn="0" w:lastColumn="0" w:oddVBand="0" w:evenVBand="0" w:oddHBand="1" w:evenHBand="0" w:firstRowFirstColumn="0" w:firstRowLastColumn="0" w:lastRowFirstColumn="0" w:lastRowLastColumn="0"/>
             </w:pPr>
+            <w:r>
+              <w:t xml:space="preserve">The application shall </w:t>
+            </w:r>
+            <w:proofErr w:type="gramStart"/>
+            <w:r>
+              <w:t>return ”</w:t>
+            </w:r>
+            <w:proofErr w:type="gramEnd"/>
+            <w:r>
+              <w:t>Bounds” to quantify location of changes.</w:t>
+            </w:r>
           </w:p>
         </w:tc>
       </w:tr>
@@ -690,7 +728,7 @@
         <w:tc>
           <w:tcPr>
             <w:cnfStyle w:val="001000000000" w:firstRow="0" w:lastRow="0" w:firstColumn="1" w:lastColumn="0" w:oddVBand="0" w:evenVBand="0" w:oddHBand="0" w:evenHBand="0" w:firstRowFirstColumn="0" w:firstRowLastColumn="0" w:lastRowFirstColumn="0" w:lastRowLastColumn="0"/>
-            <w:tcW w:w="2356" w:type="dxa"/>
+            <w:tcW w:w="1904" w:type="dxa"/>
             <w:tcBorders>
               <w:top w:val="single" w:sz="4" w:space="0" w:color="auto"/>
               <w:left w:val="single" w:sz="4" w:space="0" w:color="auto"/>
@@ -707,7 +745,7 @@
         </w:tc>
         <w:tc>
           <w:tcPr>
-            <w:tcW w:w="2356" w:type="dxa"/>
+            <w:tcW w:w="2606" w:type="dxa"/>
             <w:tcBorders>
               <w:top w:val="nil"/>
               <w:left w:val="single" w:sz="4" w:space="0" w:color="auto"/>
@@ -718,11 +756,22 @@
             <w:pPr>
               <w:cnfStyle w:val="000000000000" w:firstRow="0" w:lastRow="0" w:firstColumn="0" w:lastColumn="0" w:oddVBand="0" w:evenVBand="0" w:oddHBand="0" w:evenHBand="0" w:firstRowFirstColumn="0" w:firstRowLastColumn="0" w:lastRowFirstColumn="0" w:lastRowLastColumn="0"/>
             </w:pPr>
-          </w:p>
-        </w:tc>
-        <w:tc>
-          <w:tcPr>
-            <w:tcW w:w="2356" w:type="dxa"/>
+            <w:r>
+              <w:t>Recognizer.java</w:t>
+            </w:r>
+          </w:p>
+          <w:p>
+            <w:pPr>
+              <w:cnfStyle w:val="000000000000" w:firstRow="0" w:lastRow="0" w:firstColumn="0" w:lastColumn="0" w:oddVBand="0" w:evenVBand="0" w:oddHBand="0" w:evenHBand="0" w:firstRowFirstColumn="0" w:firstRowLastColumn="0" w:lastRowFirstColumn="0" w:lastRowLastColumn="0"/>
+            </w:pPr>
+            <w:r>
+              <w:t>ClassificationType.java</w:t>
+            </w:r>
+          </w:p>
+        </w:tc>
+        <w:tc>
+          <w:tcPr>
+            <w:tcW w:w="2948" w:type="dxa"/>
             <w:tcBorders>
               <w:top w:val="nil"/>
               <w:bottom w:val="nil"/>
@@ -732,11 +781,22 @@
             <w:pPr>
               <w:cnfStyle w:val="000000000000" w:firstRow="0" w:lastRow="0" w:firstColumn="0" w:lastColumn="0" w:oddVBand="0" w:evenVBand="0" w:oddHBand="0" w:evenHBand="0" w:firstRowFirstColumn="0" w:firstRowLastColumn="0" w:lastRowFirstColumn="0" w:lastRowLastColumn="0"/>
             </w:pPr>
-          </w:p>
-        </w:tc>
-        <w:tc>
-          <w:tcPr>
-            <w:tcW w:w="2490" w:type="dxa"/>
+            <w:r>
+              <w:t>RecognizerTest.java</w:t>
+            </w:r>
+          </w:p>
+          <w:p>
+            <w:pPr>
+              <w:cnfStyle w:val="000000000000" w:firstRow="0" w:lastRow="0" w:firstColumn="0" w:lastColumn="0" w:oddVBand="0" w:evenVBand="0" w:oddHBand="0" w:evenHBand="0" w:firstRowFirstColumn="0" w:firstRowLastColumn="0" w:lastRowFirstColumn="0" w:lastRowLastColumn="0"/>
+            </w:pPr>
+            <w:r>
+              <w:t>ClassificationTypeTest.java</w:t>
+            </w:r>
+          </w:p>
+        </w:tc>
+        <w:tc>
+          <w:tcPr>
+            <w:tcW w:w="2100" w:type="dxa"/>
             <w:tcBorders>
               <w:top w:val="nil"/>
               <w:bottom w:val="nil"/>
@@ -746,6 +806,23 @@
             <w:pPr>
               <w:cnfStyle w:val="000000000000" w:firstRow="0" w:lastRow="0" w:firstColumn="0" w:lastColumn="0" w:oddVBand="0" w:evenVBand="0" w:oddHBand="0" w:evenHBand="0" w:firstRowFirstColumn="0" w:firstRowLastColumn="0" w:lastRowFirstColumn="0" w:lastRowLastColumn="0"/>
             </w:pPr>
+            <w:r>
+              <w:t xml:space="preserve">The system will return enumeration </w:t>
+            </w:r>
+            <w:r>
+              <w:t>“</w:t>
+            </w:r>
+            <w:proofErr w:type="spellStart"/>
+            <w:r>
+              <w:t>ClassificationType</w:t>
+            </w:r>
+            <w:proofErr w:type="spellEnd"/>
+            <w:r>
+              <w:t>”</w:t>
+            </w:r>
+            <w:r>
+              <w:t xml:space="preserve"> which will be displayed in the report.</w:t>
+            </w:r>
           </w:p>
         </w:tc>
       </w:tr>
@@ -757,7 +834,7 @@
         <w:tc>
           <w:tcPr>
             <w:cnfStyle w:val="001000000000" w:firstRow="0" w:lastRow="0" w:firstColumn="1" w:lastColumn="0" w:oddVBand="0" w:evenVBand="0" w:oddHBand="0" w:evenHBand="0" w:firstRowFirstColumn="0" w:firstRowLastColumn="0" w:lastRowFirstColumn="0" w:lastRowLastColumn="0"/>
-            <w:tcW w:w="2356" w:type="dxa"/>
+            <w:tcW w:w="1904" w:type="dxa"/>
             <w:tcBorders>
               <w:top w:val="single" w:sz="4" w:space="0" w:color="auto"/>
               <w:left w:val="single" w:sz="4" w:space="0" w:color="auto"/>
@@ -782,7 +859,7 @@
         </w:tc>
         <w:tc>
           <w:tcPr>
-            <w:tcW w:w="2356" w:type="dxa"/>
+            <w:tcW w:w="2606" w:type="dxa"/>
             <w:tcBorders>
               <w:top w:val="nil"/>
               <w:left w:val="single" w:sz="4" w:space="0" w:color="auto"/>
@@ -793,11 +870,19 @@
             <w:pPr>
               <w:cnfStyle w:val="000000100000" w:firstRow="0" w:lastRow="0" w:firstColumn="0" w:lastColumn="0" w:oddVBand="0" w:evenVBand="0" w:oddHBand="1" w:evenHBand="0" w:firstRowFirstColumn="0" w:firstRowLastColumn="0" w:lastRowFirstColumn="0" w:lastRowLastColumn="0"/>
             </w:pPr>
-          </w:p>
-        </w:tc>
-        <w:tc>
-          <w:tcPr>
-            <w:tcW w:w="2356" w:type="dxa"/>
+            <w:r>
+              <w:t>Bounds.java</w:t>
+            </w:r>
+          </w:p>
+          <w:p>
+            <w:pPr>
+              <w:cnfStyle w:val="000000100000" w:firstRow="0" w:lastRow="0" w:firstColumn="0" w:lastColumn="0" w:oddVBand="0" w:evenVBand="0" w:oddHBand="1" w:evenHBand="0" w:firstRowFirstColumn="0" w:firstRowLastColumn="0" w:lastRowFirstColumn="0" w:lastRowLastColumn="0"/>
+            </w:pPr>
+          </w:p>
+        </w:tc>
+        <w:tc>
+          <w:tcPr>
+            <w:tcW w:w="2948" w:type="dxa"/>
             <w:tcBorders>
               <w:top w:val="nil"/>
               <w:bottom w:val="nil"/>
@@ -807,11 +892,14 @@
             <w:pPr>
               <w:cnfStyle w:val="000000100000" w:firstRow="0" w:lastRow="0" w:firstColumn="0" w:lastColumn="0" w:oddVBand="0" w:evenVBand="0" w:oddHBand="1" w:evenHBand="0" w:firstRowFirstColumn="0" w:firstRowLastColumn="0" w:lastRowFirstColumn="0" w:lastRowLastColumn="0"/>
             </w:pPr>
-          </w:p>
-        </w:tc>
-        <w:tc>
-          <w:tcPr>
-            <w:tcW w:w="2490" w:type="dxa"/>
+            <w:r>
+              <w:t>BoundsTest.java</w:t>
+            </w:r>
+          </w:p>
+        </w:tc>
+        <w:tc>
+          <w:tcPr>
+            <w:tcW w:w="2100" w:type="dxa"/>
             <w:tcBorders>
               <w:top w:val="nil"/>
               <w:bottom w:val="nil"/>
@@ -821,6 +909,9 @@
             <w:pPr>
               <w:cnfStyle w:val="000000100000" w:firstRow="0" w:lastRow="0" w:firstColumn="0" w:lastColumn="0" w:oddVBand="0" w:evenVBand="0" w:oddHBand="1" w:evenHBand="0" w:firstRowFirstColumn="0" w:firstRowLastColumn="0" w:lastRowFirstColumn="0" w:lastRowLastColumn="0"/>
             </w:pPr>
+            <w:r>
+              <w:t xml:space="preserve">Bounds is a container that describes </w:t>
+            </w:r>
           </w:p>
         </w:tc>
       </w:tr>
@@ -831,7 +922,7 @@
         <w:tc>
           <w:tcPr>
             <w:cnfStyle w:val="001000000000" w:firstRow="0" w:lastRow="0" w:firstColumn="1" w:lastColumn="0" w:oddVBand="0" w:evenVBand="0" w:oddHBand="0" w:evenHBand="0" w:firstRowFirstColumn="0" w:firstRowLastColumn="0" w:lastRowFirstColumn="0" w:lastRowLastColumn="0"/>
-            <w:tcW w:w="2356" w:type="dxa"/>
+            <w:tcW w:w="1904" w:type="dxa"/>
             <w:tcBorders>
               <w:top w:val="single" w:sz="4" w:space="0" w:color="auto"/>
               <w:left w:val="single" w:sz="4" w:space="0" w:color="auto"/>
@@ -848,7 +939,7 @@
         </w:tc>
         <w:tc>
           <w:tcPr>
-            <w:tcW w:w="2356" w:type="dxa"/>
+            <w:tcW w:w="2606" w:type="dxa"/>
             <w:tcBorders>
               <w:top w:val="nil"/>
               <w:left w:val="single" w:sz="4" w:space="0" w:color="auto"/>
@@ -859,11 +950,14 @@
             <w:pPr>
               <w:cnfStyle w:val="000000000000" w:firstRow="0" w:lastRow="0" w:firstColumn="0" w:lastColumn="0" w:oddVBand="0" w:evenVBand="0" w:oddHBand="0" w:evenHBand="0" w:firstRowFirstColumn="0" w:firstRowLastColumn="0" w:lastRowFirstColumn="0" w:lastRowLastColumn="0"/>
             </w:pPr>
-          </w:p>
-        </w:tc>
-        <w:tc>
-          <w:tcPr>
-            <w:tcW w:w="2356" w:type="dxa"/>
+            <w:r>
+              <w:t>WindowStateProcessor.java</w:t>
+            </w:r>
+          </w:p>
+        </w:tc>
+        <w:tc>
+          <w:tcPr>
+            <w:tcW w:w="2948" w:type="dxa"/>
             <w:tcBorders>
               <w:top w:val="nil"/>
               <w:bottom w:val="nil"/>
@@ -873,11 +967,17 @@
             <w:pPr>
               <w:cnfStyle w:val="000000000000" w:firstRow="0" w:lastRow="0" w:firstColumn="0" w:lastColumn="0" w:oddVBand="0" w:evenVBand="0" w:oddHBand="0" w:evenHBand="0" w:firstRowFirstColumn="0" w:firstRowLastColumn="0" w:lastRowFirstColumn="0" w:lastRowLastColumn="0"/>
             </w:pPr>
-          </w:p>
-        </w:tc>
-        <w:tc>
-          <w:tcPr>
-            <w:tcW w:w="2490" w:type="dxa"/>
+            <w:r>
+              <w:t>WindowStateProcessor</w:t>
+            </w:r>
+            <w:r>
+              <w:t>Test.java</w:t>
+            </w:r>
+          </w:p>
+        </w:tc>
+        <w:tc>
+          <w:tcPr>
+            <w:tcW w:w="2100" w:type="dxa"/>
             <w:tcBorders>
               <w:top w:val="nil"/>
               <w:bottom w:val="nil"/>
@@ -898,7 +998,7 @@
         <w:tc>
           <w:tcPr>
             <w:cnfStyle w:val="001000000000" w:firstRow="0" w:lastRow="0" w:firstColumn="1" w:lastColumn="0" w:oddVBand="0" w:evenVBand="0" w:oddHBand="0" w:evenHBand="0" w:firstRowFirstColumn="0" w:firstRowLastColumn="0" w:lastRowFirstColumn="0" w:lastRowLastColumn="0"/>
-            <w:tcW w:w="2356" w:type="dxa"/>
+            <w:tcW w:w="1904" w:type="dxa"/>
             <w:tcBorders>
               <w:top w:val="single" w:sz="4" w:space="0" w:color="auto"/>
               <w:left w:val="single" w:sz="4" w:space="0" w:color="auto"/>
@@ -908,6 +1008,7 @@
             <w:shd w:val="clear" w:color="auto" w:fill="FD3636" w:themeFill="accent1" w:themeFillTint="99"/>
           </w:tcPr>
           <w:p>
+            <w:bookmarkStart w:id="0" w:name="_GoBack" w:colFirst="1" w:colLast="2"/>
             <w:r>
               <w:t>The system shall recognize window moving/resizing.</w:t>
             </w:r>
@@ -915,7 +1016,7 @@
         </w:tc>
         <w:tc>
           <w:tcPr>
-            <w:tcW w:w="2356" w:type="dxa"/>
+            <w:tcW w:w="2606" w:type="dxa"/>
             <w:tcBorders>
               <w:top w:val="nil"/>
               <w:left w:val="single" w:sz="4" w:space="0" w:color="auto"/>
@@ -926,11 +1027,14 @@
             <w:pPr>
               <w:cnfStyle w:val="000000100000" w:firstRow="0" w:lastRow="0" w:firstColumn="0" w:lastColumn="0" w:oddVBand="0" w:evenVBand="0" w:oddHBand="1" w:evenHBand="0" w:firstRowFirstColumn="0" w:firstRowLastColumn="0" w:lastRowFirstColumn="0" w:lastRowLastColumn="0"/>
             </w:pPr>
-          </w:p>
-        </w:tc>
-        <w:tc>
-          <w:tcPr>
-            <w:tcW w:w="2356" w:type="dxa"/>
+            <w:r>
+              <w:t>WindowStateProcessor.java</w:t>
+            </w:r>
+          </w:p>
+        </w:tc>
+        <w:tc>
+          <w:tcPr>
+            <w:tcW w:w="2948" w:type="dxa"/>
             <w:tcBorders>
               <w:top w:val="nil"/>
               <w:bottom w:val="nil"/>
@@ -940,11 +1044,17 @@
             <w:pPr>
               <w:cnfStyle w:val="000000100000" w:firstRow="0" w:lastRow="0" w:firstColumn="0" w:lastColumn="0" w:oddVBand="0" w:evenVBand="0" w:oddHBand="1" w:evenHBand="0" w:firstRowFirstColumn="0" w:firstRowLastColumn="0" w:lastRowFirstColumn="0" w:lastRowLastColumn="0"/>
             </w:pPr>
-          </w:p>
-        </w:tc>
-        <w:tc>
-          <w:tcPr>
-            <w:tcW w:w="2490" w:type="dxa"/>
+            <w:r>
+              <w:t>WindowStateProcessor</w:t>
+            </w:r>
+            <w:r>
+              <w:t>Test.java</w:t>
+            </w:r>
+          </w:p>
+        </w:tc>
+        <w:tc>
+          <w:tcPr>
+            <w:tcW w:w="2100" w:type="dxa"/>
             <w:tcBorders>
               <w:top w:val="nil"/>
               <w:bottom w:val="nil"/>
@@ -957,6 +1067,7 @@
           </w:p>
         </w:tc>
       </w:tr>
+      <w:bookmarkEnd w:id="0"/>
       <w:tr>
         <w:trPr>
           <w:trHeight w:val="285"/>
@@ -964,7 +1075,7 @@
         <w:tc>
           <w:tcPr>
             <w:cnfStyle w:val="001000000000" w:firstRow="0" w:lastRow="0" w:firstColumn="1" w:lastColumn="0" w:oddVBand="0" w:evenVBand="0" w:oddHBand="0" w:evenHBand="0" w:firstRowFirstColumn="0" w:firstRowLastColumn="0" w:lastRowFirstColumn="0" w:lastRowLastColumn="0"/>
-            <w:tcW w:w="2356" w:type="dxa"/>
+            <w:tcW w:w="1904" w:type="dxa"/>
             <w:tcBorders>
               <w:top w:val="single" w:sz="4" w:space="0" w:color="auto"/>
               <w:left w:val="single" w:sz="4" w:space="0" w:color="auto"/>
@@ -975,13 +1086,17 @@
           </w:tcPr>
           <w:p>
             <w:r>
-              <w:t>The system shall recognize menus opening/closing.</w:t>
-            </w:r>
-          </w:p>
-        </w:tc>
-        <w:tc>
-          <w:tcPr>
-            <w:tcW w:w="2356" w:type="dxa"/>
+              <w:t xml:space="preserve">The system shall recognize menus </w:t>
+            </w:r>
+            <w:r>
+              <w:lastRenderedPageBreak/>
+              <w:t>opening/closing.</w:t>
+            </w:r>
+          </w:p>
+        </w:tc>
+        <w:tc>
+          <w:tcPr>
+            <w:tcW w:w="2606" w:type="dxa"/>
             <w:tcBorders>
               <w:top w:val="nil"/>
               <w:left w:val="single" w:sz="4" w:space="0" w:color="auto"/>
@@ -992,11 +1107,15 @@
             <w:pPr>
               <w:cnfStyle w:val="000000000000" w:firstRow="0" w:lastRow="0" w:firstColumn="0" w:lastColumn="0" w:oddVBand="0" w:evenVBand="0" w:oddHBand="0" w:evenHBand="0" w:firstRowFirstColumn="0" w:firstRowLastColumn="0" w:lastRowFirstColumn="0" w:lastRowLastColumn="0"/>
             </w:pPr>
-          </w:p>
-        </w:tc>
-        <w:tc>
-          <w:tcPr>
-            <w:tcW w:w="2356" w:type="dxa"/>
+            <w:r>
+              <w:lastRenderedPageBreak/>
+              <w:t>WindowMenuProcessor.java</w:t>
+            </w:r>
+          </w:p>
+        </w:tc>
+        <w:tc>
+          <w:tcPr>
+            <w:tcW w:w="2948" w:type="dxa"/>
             <w:tcBorders>
               <w:top w:val="nil"/>
               <w:bottom w:val="nil"/>
@@ -1006,11 +1125,20 @@
             <w:pPr>
               <w:cnfStyle w:val="000000000000" w:firstRow="0" w:lastRow="0" w:firstColumn="0" w:lastColumn="0" w:oddVBand="0" w:evenVBand="0" w:oddHBand="0" w:evenHBand="0" w:firstRowFirstColumn="0" w:firstRowLastColumn="0" w:lastRowFirstColumn="0" w:lastRowLastColumn="0"/>
             </w:pPr>
-          </w:p>
-        </w:tc>
-        <w:tc>
-          <w:tcPr>
-            <w:tcW w:w="2490" w:type="dxa"/>
+            <w:r>
+              <w:t>WindowMenuProcessor</w:t>
+            </w:r>
+            <w:r>
+              <w:t>Test</w:t>
+            </w:r>
+            <w:r>
+              <w:t>.java</w:t>
+            </w:r>
+          </w:p>
+        </w:tc>
+        <w:tc>
+          <w:tcPr>
+            <w:tcW w:w="2100" w:type="dxa"/>
             <w:tcBorders>
               <w:top w:val="nil"/>
               <w:bottom w:val="nil"/>
@@ -1031,7 +1159,7 @@
         <w:tc>
           <w:tcPr>
             <w:cnfStyle w:val="001000000000" w:firstRow="0" w:lastRow="0" w:firstColumn="1" w:lastColumn="0" w:oddVBand="0" w:evenVBand="0" w:oddHBand="0" w:evenHBand="0" w:firstRowFirstColumn="0" w:firstRowLastColumn="0" w:lastRowFirstColumn="0" w:lastRowLastColumn="0"/>
-            <w:tcW w:w="2356" w:type="dxa"/>
+            <w:tcW w:w="1904" w:type="dxa"/>
             <w:tcBorders>
               <w:top w:val="single" w:sz="4" w:space="0" w:color="auto"/>
               <w:left w:val="single" w:sz="4" w:space="0" w:color="auto"/>
@@ -1042,13 +1170,14 @@
           </w:tcPr>
           <w:p>
             <w:r>
+              <w:lastRenderedPageBreak/>
               <w:t>The system shall recognize menu item selection.</w:t>
             </w:r>
           </w:p>
         </w:tc>
         <w:tc>
           <w:tcPr>
-            <w:tcW w:w="2356" w:type="dxa"/>
+            <w:tcW w:w="2606" w:type="dxa"/>
             <w:tcBorders>
               <w:top w:val="nil"/>
               <w:left w:val="single" w:sz="4" w:space="0" w:color="auto"/>
@@ -1063,7 +1192,7 @@
         </w:tc>
         <w:tc>
           <w:tcPr>
-            <w:tcW w:w="2356" w:type="dxa"/>
+            <w:tcW w:w="2948" w:type="dxa"/>
             <w:tcBorders>
               <w:top w:val="nil"/>
               <w:bottom w:val="nil"/>
@@ -1077,7 +1206,7 @@
         </w:tc>
         <w:tc>
           <w:tcPr>
-            <w:tcW w:w="2490" w:type="dxa"/>
+            <w:tcW w:w="2100" w:type="dxa"/>
             <w:tcBorders>
               <w:top w:val="nil"/>
               <w:bottom w:val="nil"/>
@@ -1097,7 +1226,7 @@
         <w:tc>
           <w:tcPr>
             <w:cnfStyle w:val="001000000000" w:firstRow="0" w:lastRow="0" w:firstColumn="1" w:lastColumn="0" w:oddVBand="0" w:evenVBand="0" w:oddHBand="0" w:evenHBand="0" w:firstRowFirstColumn="0" w:firstRowLastColumn="0" w:lastRowFirstColumn="0" w:lastRowLastColumn="0"/>
-            <w:tcW w:w="2356" w:type="dxa"/>
+            <w:tcW w:w="1904" w:type="dxa"/>
             <w:tcBorders>
               <w:top w:val="single" w:sz="4" w:space="0" w:color="auto"/>
               <w:left w:val="single" w:sz="4" w:space="0" w:color="auto"/>
@@ -1114,7 +1243,7 @@
         </w:tc>
         <w:tc>
           <w:tcPr>
-            <w:tcW w:w="2356" w:type="dxa"/>
+            <w:tcW w:w="2606" w:type="dxa"/>
             <w:tcBorders>
               <w:top w:val="nil"/>
               <w:left w:val="single" w:sz="4" w:space="0" w:color="auto"/>
@@ -1129,7 +1258,7 @@
         </w:tc>
         <w:tc>
           <w:tcPr>
-            <w:tcW w:w="2356" w:type="dxa"/>
+            <w:tcW w:w="2948" w:type="dxa"/>
             <w:tcBorders>
               <w:top w:val="nil"/>
               <w:bottom w:val="nil"/>
@@ -1143,7 +1272,7 @@
         </w:tc>
         <w:tc>
           <w:tcPr>
-            <w:tcW w:w="2490" w:type="dxa"/>
+            <w:tcW w:w="2100" w:type="dxa"/>
             <w:tcBorders>
               <w:top w:val="nil"/>
               <w:bottom w:val="nil"/>
@@ -1164,7 +1293,7 @@
         <w:tc>
           <w:tcPr>
             <w:cnfStyle w:val="001000000000" w:firstRow="0" w:lastRow="0" w:firstColumn="1" w:lastColumn="0" w:oddVBand="0" w:evenVBand="0" w:oddHBand="0" w:evenHBand="0" w:firstRowFirstColumn="0" w:firstRowLastColumn="0" w:lastRowFirstColumn="0" w:lastRowLastColumn="0"/>
-            <w:tcW w:w="2356" w:type="dxa"/>
+            <w:tcW w:w="1904" w:type="dxa"/>
             <w:tcBorders>
               <w:top w:val="single" w:sz="4" w:space="0" w:color="auto"/>
               <w:left w:val="single" w:sz="4" w:space="0" w:color="auto"/>
@@ -1175,14 +1304,13 @@
           </w:tcPr>
           <w:p>
             <w:r>
-              <w:lastRenderedPageBreak/>
               <w:t>The system shall recognize window title bar clicks.</w:t>
             </w:r>
           </w:p>
         </w:tc>
         <w:tc>
           <w:tcPr>
-            <w:tcW w:w="2356" w:type="dxa"/>
+            <w:tcW w:w="2606" w:type="dxa"/>
             <w:tcBorders>
               <w:top w:val="nil"/>
               <w:left w:val="single" w:sz="4" w:space="0" w:color="auto"/>
@@ -1197,7 +1325,7 @@
         </w:tc>
         <w:tc>
           <w:tcPr>
-            <w:tcW w:w="2356" w:type="dxa"/>
+            <w:tcW w:w="2948" w:type="dxa"/>
             <w:tcBorders>
               <w:top w:val="nil"/>
               <w:bottom w:val="nil"/>
@@ -1211,7 +1339,7 @@
         </w:tc>
         <w:tc>
           <w:tcPr>
-            <w:tcW w:w="2490" w:type="dxa"/>
+            <w:tcW w:w="2100" w:type="dxa"/>
             <w:tcBorders>
               <w:top w:val="nil"/>
               <w:bottom w:val="nil"/>
@@ -1231,7 +1359,7 @@
         <w:tc>
           <w:tcPr>
             <w:cnfStyle w:val="001000000000" w:firstRow="0" w:lastRow="0" w:firstColumn="1" w:lastColumn="0" w:oddVBand="0" w:evenVBand="0" w:oddHBand="0" w:evenHBand="0" w:firstRowFirstColumn="0" w:firstRowLastColumn="0" w:lastRowFirstColumn="0" w:lastRowLastColumn="0"/>
-            <w:tcW w:w="2356" w:type="dxa"/>
+            <w:tcW w:w="1904" w:type="dxa"/>
             <w:tcBorders>
               <w:top w:val="single" w:sz="4" w:space="0" w:color="auto"/>
               <w:left w:val="single" w:sz="4" w:space="0" w:color="auto"/>
@@ -1248,7 +1376,7 @@
         </w:tc>
         <w:tc>
           <w:tcPr>
-            <w:tcW w:w="2356" w:type="dxa"/>
+            <w:tcW w:w="2606" w:type="dxa"/>
             <w:tcBorders>
               <w:top w:val="nil"/>
               <w:left w:val="single" w:sz="4" w:space="0" w:color="auto"/>
@@ -1263,7 +1391,7 @@
         </w:tc>
         <w:tc>
           <w:tcPr>
-            <w:tcW w:w="2356" w:type="dxa"/>
+            <w:tcW w:w="2948" w:type="dxa"/>
             <w:tcBorders>
               <w:top w:val="nil"/>
               <w:bottom w:val="nil"/>
@@ -1277,7 +1405,7 @@
         </w:tc>
         <w:tc>
           <w:tcPr>
-            <w:tcW w:w="2490" w:type="dxa"/>
+            <w:tcW w:w="2100" w:type="dxa"/>
             <w:tcBorders>
               <w:top w:val="nil"/>
               <w:bottom w:val="nil"/>
@@ -1298,7 +1426,7 @@
         <w:tc>
           <w:tcPr>
             <w:cnfStyle w:val="001000000000" w:firstRow="0" w:lastRow="0" w:firstColumn="1" w:lastColumn="0" w:oddVBand="0" w:evenVBand="0" w:oddHBand="0" w:evenHBand="0" w:firstRowFirstColumn="0" w:firstRowLastColumn="0" w:lastRowFirstColumn="0" w:lastRowLastColumn="0"/>
-            <w:tcW w:w="2356" w:type="dxa"/>
+            <w:tcW w:w="1904" w:type="dxa"/>
             <w:tcBorders>
               <w:top w:val="single" w:sz="4" w:space="0" w:color="auto"/>
               <w:left w:val="single" w:sz="4" w:space="0" w:color="auto"/>
@@ -1315,7 +1443,7 @@
         </w:tc>
         <w:tc>
           <w:tcPr>
-            <w:tcW w:w="2356" w:type="dxa"/>
+            <w:tcW w:w="2606" w:type="dxa"/>
             <w:tcBorders>
               <w:top w:val="nil"/>
               <w:left w:val="single" w:sz="4" w:space="0" w:color="auto"/>
@@ -1330,7 +1458,7 @@
         </w:tc>
         <w:tc>
           <w:tcPr>
-            <w:tcW w:w="2356" w:type="dxa"/>
+            <w:tcW w:w="2948" w:type="dxa"/>
             <w:tcBorders>
               <w:top w:val="nil"/>
               <w:bottom w:val="nil"/>
@@ -1344,7 +1472,7 @@
         </w:tc>
         <w:tc>
           <w:tcPr>
-            <w:tcW w:w="2490" w:type="dxa"/>
+            <w:tcW w:w="2100" w:type="dxa"/>
             <w:tcBorders>
               <w:top w:val="nil"/>
               <w:bottom w:val="nil"/>
@@ -1364,7 +1492,7 @@
         <w:tc>
           <w:tcPr>
             <w:cnfStyle w:val="001000000000" w:firstRow="0" w:lastRow="0" w:firstColumn="1" w:lastColumn="0" w:oddVBand="0" w:evenVBand="0" w:oddHBand="0" w:evenHBand="0" w:firstRowFirstColumn="0" w:firstRowLastColumn="0" w:lastRowFirstColumn="0" w:lastRowLastColumn="0"/>
-            <w:tcW w:w="2356" w:type="dxa"/>
+            <w:tcW w:w="1904" w:type="dxa"/>
             <w:tcBorders>
               <w:top w:val="single" w:sz="4" w:space="0" w:color="auto"/>
               <w:left w:val="single" w:sz="4" w:space="0" w:color="auto"/>
@@ -1381,7 +1509,7 @@
         </w:tc>
         <w:tc>
           <w:tcPr>
-            <w:tcW w:w="2356" w:type="dxa"/>
+            <w:tcW w:w="2606" w:type="dxa"/>
             <w:tcBorders>
               <w:top w:val="nil"/>
               <w:left w:val="single" w:sz="4" w:space="0" w:color="auto"/>
@@ -1396,7 +1524,7 @@
         </w:tc>
         <w:tc>
           <w:tcPr>
-            <w:tcW w:w="2356" w:type="dxa"/>
+            <w:tcW w:w="2948" w:type="dxa"/>
             <w:tcBorders>
               <w:top w:val="nil"/>
               <w:bottom w:val="nil"/>
@@ -1410,7 +1538,7 @@
         </w:tc>
         <w:tc>
           <w:tcPr>
-            <w:tcW w:w="2490" w:type="dxa"/>
+            <w:tcW w:w="2100" w:type="dxa"/>
             <w:tcBorders>
               <w:top w:val="nil"/>
               <w:bottom w:val="nil"/>
@@ -1431,7 +1559,7 @@
         <w:tc>
           <w:tcPr>
             <w:cnfStyle w:val="001000000000" w:firstRow="0" w:lastRow="0" w:firstColumn="1" w:lastColumn="0" w:oddVBand="0" w:evenVBand="0" w:oddHBand="0" w:evenHBand="0" w:firstRowFirstColumn="0" w:firstRowLastColumn="0" w:lastRowFirstColumn="0" w:lastRowLastColumn="0"/>
-            <w:tcW w:w="2356" w:type="dxa"/>
+            <w:tcW w:w="1904" w:type="dxa"/>
             <w:tcBorders>
               <w:top w:val="single" w:sz="4" w:space="0" w:color="auto"/>
               <w:left w:val="single" w:sz="4" w:space="0" w:color="auto"/>
@@ -1448,7 +1576,7 @@
         </w:tc>
         <w:tc>
           <w:tcPr>
-            <w:tcW w:w="2356" w:type="dxa"/>
+            <w:tcW w:w="2606" w:type="dxa"/>
             <w:tcBorders>
               <w:top w:val="nil"/>
               <w:left w:val="single" w:sz="4" w:space="0" w:color="auto"/>
@@ -1463,7 +1591,7 @@
         </w:tc>
         <w:tc>
           <w:tcPr>
-            <w:tcW w:w="2356" w:type="dxa"/>
+            <w:tcW w:w="2948" w:type="dxa"/>
             <w:tcBorders>
               <w:top w:val="nil"/>
               <w:bottom w:val="nil"/>
@@ -1477,7 +1605,7 @@
         </w:tc>
         <w:tc>
           <w:tcPr>
-            <w:tcW w:w="2490" w:type="dxa"/>
+            <w:tcW w:w="2100" w:type="dxa"/>
             <w:tcBorders>
               <w:top w:val="nil"/>
               <w:bottom w:val="nil"/>
@@ -2257,6 +2385,7 @@
   <w:style w:type="character" w:default="1" w:styleId="DefaultParagraphFont">
     <w:name w:val="Default Paragraph Font"/>
     <w:uiPriority w:val="1"/>
+    <w:semiHidden/>
     <w:unhideWhenUsed/>
   </w:style>
   <w:style w:type="table" w:default="1" w:styleId="TableNormal">
@@ -3248,6 +3377,7 @@
   <w:style w:type="character" w:default="1" w:styleId="DefaultParagraphFont">
     <w:name w:val="Default Paragraph Font"/>
     <w:uiPriority w:val="1"/>
+    <w:semiHidden/>
     <w:unhideWhenUsed/>
   </w:style>
   <w:style w:type="table" w:default="1" w:styleId="TableNormal">

--- a/IDT 2013 Documentation.docx
+++ b/IDT 2013 Documentation.docx
@@ -51,6 +51,9 @@
       </w:r>
     </w:p>
     <w:p>
+      <w:pPr>
+        <w:ind w:left="720"/>
+      </w:pPr>
       <w:r>
         <w:br w:type="page"/>
       </w:r>
@@ -381,7 +384,8 @@
     <w:tbl>
       <w:tblPr>
         <w:tblStyle w:val="MediumShading2-Accent1"/>
-        <w:tblW w:w="9558" w:type="dxa"/>
+        <w:tblW w:w="5000" w:type="pct"/>
+        <w:tblLayout w:type="fixed"/>
         <w:tblCellMar>
           <w:top w:w="115" w:type="dxa"/>
           <w:left w:w="115" w:type="dxa"/>
@@ -391,10 +395,10 @@
         <w:tblLook w:val="04A0" w:firstRow="1" w:lastRow="0" w:firstColumn="1" w:lastColumn="0" w:noHBand="0" w:noVBand="1"/>
       </w:tblPr>
       <w:tblGrid>
-        <w:gridCol w:w="1904"/>
-        <w:gridCol w:w="2606"/>
-        <w:gridCol w:w="2948"/>
-        <w:gridCol w:w="2100"/>
+        <w:gridCol w:w="2757"/>
+        <w:gridCol w:w="2757"/>
+        <w:gridCol w:w="2758"/>
+        <w:gridCol w:w="2758"/>
       </w:tblGrid>
       <w:tr>
         <w:trPr>
@@ -404,7 +408,7 @@
         <w:tc>
           <w:tcPr>
             <w:cnfStyle w:val="001000000100" w:firstRow="0" w:lastRow="0" w:firstColumn="1" w:lastColumn="0" w:oddVBand="0" w:evenVBand="0" w:oddHBand="0" w:evenHBand="0" w:firstRowFirstColumn="1" w:firstRowLastColumn="0" w:lastRowFirstColumn="0" w:lastRowLastColumn="0"/>
-            <w:tcW w:w="1904" w:type="dxa"/>
+            <w:tcW w:w="1250" w:type="pct"/>
             <w:tcBorders>
               <w:left w:val="single" w:sz="4" w:space="0" w:color="auto"/>
               <w:bottom w:val="single" w:sz="4" w:space="0" w:color="auto"/>
@@ -419,7 +423,7 @@
         </w:tc>
         <w:tc>
           <w:tcPr>
-            <w:tcW w:w="2606" w:type="dxa"/>
+            <w:tcW w:w="1250" w:type="pct"/>
           </w:tcPr>
           <w:p>
             <w:pPr>
@@ -432,7 +436,7 @@
         </w:tc>
         <w:tc>
           <w:tcPr>
-            <w:tcW w:w="2948" w:type="dxa"/>
+            <w:tcW w:w="1250" w:type="pct"/>
           </w:tcPr>
           <w:p>
             <w:pPr>
@@ -445,7 +449,7 @@
         </w:tc>
         <w:tc>
           <w:tcPr>
-            <w:tcW w:w="2100" w:type="dxa"/>
+            <w:tcW w:w="1250" w:type="pct"/>
             <w:tcBorders>
               <w:right w:val="single" w:sz="4" w:space="0" w:color="auto"/>
             </w:tcBorders>
@@ -468,7 +472,7 @@
         <w:tc>
           <w:tcPr>
             <w:cnfStyle w:val="001000000000" w:firstRow="0" w:lastRow="0" w:firstColumn="1" w:lastColumn="0" w:oddVBand="0" w:evenVBand="0" w:oddHBand="0" w:evenHBand="0" w:firstRowFirstColumn="0" w:firstRowLastColumn="0" w:lastRowFirstColumn="0" w:lastRowLastColumn="0"/>
-            <w:tcW w:w="1904" w:type="dxa"/>
+            <w:tcW w:w="1250" w:type="pct"/>
             <w:tcBorders>
               <w:top w:val="single" w:sz="4" w:space="0" w:color="auto"/>
               <w:left w:val="single" w:sz="4" w:space="0" w:color="auto"/>
@@ -494,7 +498,7 @@
         </w:tc>
         <w:tc>
           <w:tcPr>
-            <w:tcW w:w="2606" w:type="dxa"/>
+            <w:tcW w:w="1250" w:type="pct"/>
             <w:tcBorders>
               <w:top w:val="single" w:sz="18" w:space="0" w:color="auto"/>
               <w:left w:val="single" w:sz="4" w:space="0" w:color="auto"/>
@@ -520,7 +524,7 @@
         </w:tc>
         <w:tc>
           <w:tcPr>
-            <w:tcW w:w="2948" w:type="dxa"/>
+            <w:tcW w:w="1250" w:type="pct"/>
             <w:tcBorders>
               <w:top w:val="single" w:sz="18" w:space="0" w:color="auto"/>
               <w:bottom w:val="nil"/>
@@ -537,7 +541,7 @@
         </w:tc>
         <w:tc>
           <w:tcPr>
-            <w:tcW w:w="2100" w:type="dxa"/>
+            <w:tcW w:w="1250" w:type="pct"/>
             <w:tcBorders>
               <w:top w:val="single" w:sz="18" w:space="0" w:color="auto"/>
               <w:bottom w:val="nil"/>
@@ -560,7 +564,7 @@
         <w:tc>
           <w:tcPr>
             <w:cnfStyle w:val="001000000000" w:firstRow="0" w:lastRow="0" w:firstColumn="1" w:lastColumn="0" w:oddVBand="0" w:evenVBand="0" w:oddHBand="0" w:evenHBand="0" w:firstRowFirstColumn="0" w:firstRowLastColumn="0" w:lastRowFirstColumn="0" w:lastRowLastColumn="0"/>
-            <w:tcW w:w="1904" w:type="dxa"/>
+            <w:tcW w:w="1250" w:type="pct"/>
             <w:tcBorders>
               <w:top w:val="single" w:sz="4" w:space="0" w:color="auto"/>
               <w:left w:val="single" w:sz="4" w:space="0" w:color="auto"/>
@@ -586,7 +590,7 @@
         </w:tc>
         <w:tc>
           <w:tcPr>
-            <w:tcW w:w="2606" w:type="dxa"/>
+            <w:tcW w:w="1250" w:type="pct"/>
             <w:tcBorders>
               <w:top w:val="nil"/>
               <w:left w:val="single" w:sz="4" w:space="0" w:color="auto"/>
@@ -604,7 +608,7 @@
         </w:tc>
         <w:tc>
           <w:tcPr>
-            <w:tcW w:w="2948" w:type="dxa"/>
+            <w:tcW w:w="1250" w:type="pct"/>
             <w:tcBorders>
               <w:top w:val="nil"/>
               <w:bottom w:val="nil"/>
@@ -621,7 +625,7 @@
         </w:tc>
         <w:tc>
           <w:tcPr>
-            <w:tcW w:w="2100" w:type="dxa"/>
+            <w:tcW w:w="1250" w:type="pct"/>
             <w:tcBorders>
               <w:top w:val="nil"/>
               <w:bottom w:val="nil"/>
@@ -645,7 +649,7 @@
         <w:tc>
           <w:tcPr>
             <w:cnfStyle w:val="001000000000" w:firstRow="0" w:lastRow="0" w:firstColumn="1" w:lastColumn="0" w:oddVBand="0" w:evenVBand="0" w:oddHBand="0" w:evenHBand="0" w:firstRowFirstColumn="0" w:firstRowLastColumn="0" w:lastRowFirstColumn="0" w:lastRowLastColumn="0"/>
-            <w:tcW w:w="1904" w:type="dxa"/>
+            <w:tcW w:w="1250" w:type="pct"/>
             <w:tcBorders>
               <w:top w:val="single" w:sz="4" w:space="0" w:color="auto"/>
               <w:left w:val="single" w:sz="4" w:space="0" w:color="auto"/>
@@ -662,7 +666,7 @@
         </w:tc>
         <w:tc>
           <w:tcPr>
-            <w:tcW w:w="2606" w:type="dxa"/>
+            <w:tcW w:w="1250" w:type="pct"/>
             <w:tcBorders>
               <w:top w:val="nil"/>
               <w:left w:val="single" w:sz="4" w:space="0" w:color="auto"/>
@@ -680,7 +684,7 @@
         </w:tc>
         <w:tc>
           <w:tcPr>
-            <w:tcW w:w="2948" w:type="dxa"/>
+            <w:tcW w:w="1250" w:type="pct"/>
             <w:tcBorders>
               <w:top w:val="nil"/>
               <w:bottom w:val="nil"/>
@@ -697,7 +701,7 @@
         </w:tc>
         <w:tc>
           <w:tcPr>
-            <w:tcW w:w="2100" w:type="dxa"/>
+            <w:tcW w:w="1250" w:type="pct"/>
             <w:tcBorders>
               <w:top w:val="nil"/>
               <w:bottom w:val="nil"/>
@@ -728,7 +732,7 @@
         <w:tc>
           <w:tcPr>
             <w:cnfStyle w:val="001000000000" w:firstRow="0" w:lastRow="0" w:firstColumn="1" w:lastColumn="0" w:oddVBand="0" w:evenVBand="0" w:oddHBand="0" w:evenHBand="0" w:firstRowFirstColumn="0" w:firstRowLastColumn="0" w:lastRowFirstColumn="0" w:lastRowLastColumn="0"/>
-            <w:tcW w:w="1904" w:type="dxa"/>
+            <w:tcW w:w="1250" w:type="pct"/>
             <w:tcBorders>
               <w:top w:val="single" w:sz="4" w:space="0" w:color="auto"/>
               <w:left w:val="single" w:sz="4" w:space="0" w:color="auto"/>
@@ -745,7 +749,7 @@
         </w:tc>
         <w:tc>
           <w:tcPr>
-            <w:tcW w:w="2606" w:type="dxa"/>
+            <w:tcW w:w="1250" w:type="pct"/>
             <w:tcBorders>
               <w:top w:val="nil"/>
               <w:left w:val="single" w:sz="4" w:space="0" w:color="auto"/>
@@ -771,7 +775,7 @@
         </w:tc>
         <w:tc>
           <w:tcPr>
-            <w:tcW w:w="2948" w:type="dxa"/>
+            <w:tcW w:w="1250" w:type="pct"/>
             <w:tcBorders>
               <w:top w:val="nil"/>
               <w:bottom w:val="nil"/>
@@ -796,7 +800,7 @@
         </w:tc>
         <w:tc>
           <w:tcPr>
-            <w:tcW w:w="2100" w:type="dxa"/>
+            <w:tcW w:w="1250" w:type="pct"/>
             <w:tcBorders>
               <w:top w:val="nil"/>
               <w:bottom w:val="nil"/>
@@ -834,7 +838,7 @@
         <w:tc>
           <w:tcPr>
             <w:cnfStyle w:val="001000000000" w:firstRow="0" w:lastRow="0" w:firstColumn="1" w:lastColumn="0" w:oddVBand="0" w:evenVBand="0" w:oddHBand="0" w:evenHBand="0" w:firstRowFirstColumn="0" w:firstRowLastColumn="0" w:lastRowFirstColumn="0" w:lastRowLastColumn="0"/>
-            <w:tcW w:w="1904" w:type="dxa"/>
+            <w:tcW w:w="1250" w:type="pct"/>
             <w:tcBorders>
               <w:top w:val="single" w:sz="4" w:space="0" w:color="auto"/>
               <w:left w:val="single" w:sz="4" w:space="0" w:color="auto"/>
@@ -859,7 +863,7 @@
         </w:tc>
         <w:tc>
           <w:tcPr>
-            <w:tcW w:w="2606" w:type="dxa"/>
+            <w:tcW w:w="1250" w:type="pct"/>
             <w:tcBorders>
               <w:top w:val="nil"/>
               <w:left w:val="single" w:sz="4" w:space="0" w:color="auto"/>
@@ -882,7 +886,7 @@
         </w:tc>
         <w:tc>
           <w:tcPr>
-            <w:tcW w:w="2948" w:type="dxa"/>
+            <w:tcW w:w="1250" w:type="pct"/>
             <w:tcBorders>
               <w:top w:val="nil"/>
               <w:bottom w:val="nil"/>
@@ -899,7 +903,7 @@
         </w:tc>
         <w:tc>
           <w:tcPr>
-            <w:tcW w:w="2100" w:type="dxa"/>
+            <w:tcW w:w="1250" w:type="pct"/>
             <w:tcBorders>
               <w:top w:val="nil"/>
               <w:bottom w:val="nil"/>
@@ -922,7 +926,7 @@
         <w:tc>
           <w:tcPr>
             <w:cnfStyle w:val="001000000000" w:firstRow="0" w:lastRow="0" w:firstColumn="1" w:lastColumn="0" w:oddVBand="0" w:evenVBand="0" w:oddHBand="0" w:evenHBand="0" w:firstRowFirstColumn="0" w:firstRowLastColumn="0" w:lastRowFirstColumn="0" w:lastRowLastColumn="0"/>
-            <w:tcW w:w="1904" w:type="dxa"/>
+            <w:tcW w:w="1250" w:type="pct"/>
             <w:tcBorders>
               <w:top w:val="single" w:sz="4" w:space="0" w:color="auto"/>
               <w:left w:val="single" w:sz="4" w:space="0" w:color="auto"/>
@@ -939,7 +943,7 @@
         </w:tc>
         <w:tc>
           <w:tcPr>
-            <w:tcW w:w="2606" w:type="dxa"/>
+            <w:tcW w:w="1250" w:type="pct"/>
             <w:tcBorders>
               <w:top w:val="nil"/>
               <w:left w:val="single" w:sz="4" w:space="0" w:color="auto"/>
@@ -957,7 +961,7 @@
         </w:tc>
         <w:tc>
           <w:tcPr>
-            <w:tcW w:w="2948" w:type="dxa"/>
+            <w:tcW w:w="1250" w:type="pct"/>
             <w:tcBorders>
               <w:top w:val="nil"/>
               <w:bottom w:val="nil"/>
@@ -977,7 +981,7 @@
         </w:tc>
         <w:tc>
           <w:tcPr>
-            <w:tcW w:w="2100" w:type="dxa"/>
+            <w:tcW w:w="1250" w:type="pct"/>
             <w:tcBorders>
               <w:top w:val="nil"/>
               <w:bottom w:val="nil"/>
@@ -987,6 +991,11 @@
             <w:pPr>
               <w:cnfStyle w:val="000000000000" w:firstRow="0" w:lastRow="0" w:firstColumn="0" w:lastColumn="0" w:oddVBand="0" w:evenVBand="0" w:oddHBand="0" w:evenHBand="0" w:firstRowFirstColumn="0" w:firstRowLastColumn="0" w:lastRowFirstColumn="0" w:lastRowLastColumn="0"/>
             </w:pPr>
+            <w:r>
+              <w:t xml:space="preserve">A binary </w:t>
+            </w:r>
+            <w:bookmarkStart w:id="0" w:name="_GoBack"/>
+            <w:bookmarkEnd w:id="0"/>
           </w:p>
         </w:tc>
       </w:tr>
@@ -998,7 +1007,7 @@
         <w:tc>
           <w:tcPr>
             <w:cnfStyle w:val="001000000000" w:firstRow="0" w:lastRow="0" w:firstColumn="1" w:lastColumn="0" w:oddVBand="0" w:evenVBand="0" w:oddHBand="0" w:evenHBand="0" w:firstRowFirstColumn="0" w:firstRowLastColumn="0" w:lastRowFirstColumn="0" w:lastRowLastColumn="0"/>
-            <w:tcW w:w="1904" w:type="dxa"/>
+            <w:tcW w:w="1250" w:type="pct"/>
             <w:tcBorders>
               <w:top w:val="single" w:sz="4" w:space="0" w:color="auto"/>
               <w:left w:val="single" w:sz="4" w:space="0" w:color="auto"/>
@@ -1008,7 +1017,6 @@
             <w:shd w:val="clear" w:color="auto" w:fill="FD3636" w:themeFill="accent1" w:themeFillTint="99"/>
           </w:tcPr>
           <w:p>
-            <w:bookmarkStart w:id="0" w:name="_GoBack" w:colFirst="1" w:colLast="2"/>
             <w:r>
               <w:t>The system shall recognize window moving/resizing.</w:t>
             </w:r>
@@ -1016,7 +1024,7 @@
         </w:tc>
         <w:tc>
           <w:tcPr>
-            <w:tcW w:w="2606" w:type="dxa"/>
+            <w:tcW w:w="1250" w:type="pct"/>
             <w:tcBorders>
               <w:top w:val="nil"/>
               <w:left w:val="single" w:sz="4" w:space="0" w:color="auto"/>
@@ -1034,7 +1042,7 @@
         </w:tc>
         <w:tc>
           <w:tcPr>
-            <w:tcW w:w="2948" w:type="dxa"/>
+            <w:tcW w:w="1250" w:type="pct"/>
             <w:tcBorders>
               <w:top w:val="nil"/>
               <w:bottom w:val="nil"/>
@@ -1054,7 +1062,7 @@
         </w:tc>
         <w:tc>
           <w:tcPr>
-            <w:tcW w:w="2100" w:type="dxa"/>
+            <w:tcW w:w="1250" w:type="pct"/>
             <w:tcBorders>
               <w:top w:val="nil"/>
               <w:bottom w:val="nil"/>
@@ -1067,7 +1075,6 @@
           </w:p>
         </w:tc>
       </w:tr>
-      <w:bookmarkEnd w:id="0"/>
       <w:tr>
         <w:trPr>
           <w:trHeight w:val="285"/>
@@ -1075,7 +1082,7 @@
         <w:tc>
           <w:tcPr>
             <w:cnfStyle w:val="001000000000" w:firstRow="0" w:lastRow="0" w:firstColumn="1" w:lastColumn="0" w:oddVBand="0" w:evenVBand="0" w:oddHBand="0" w:evenHBand="0" w:firstRowFirstColumn="0" w:firstRowLastColumn="0" w:lastRowFirstColumn="0" w:lastRowLastColumn="0"/>
-            <w:tcW w:w="1904" w:type="dxa"/>
+            <w:tcW w:w="1250" w:type="pct"/>
             <w:tcBorders>
               <w:top w:val="single" w:sz="4" w:space="0" w:color="auto"/>
               <w:left w:val="single" w:sz="4" w:space="0" w:color="auto"/>
@@ -1086,17 +1093,13 @@
           </w:tcPr>
           <w:p>
             <w:r>
-              <w:t xml:space="preserve">The system shall recognize menus </w:t>
-            </w:r>
-            <w:r>
-              <w:lastRenderedPageBreak/>
-              <w:t>opening/closing.</w:t>
-            </w:r>
-          </w:p>
-        </w:tc>
-        <w:tc>
-          <w:tcPr>
-            <w:tcW w:w="2606" w:type="dxa"/>
+              <w:t>The system shall recognize menus opening/closing.</w:t>
+            </w:r>
+          </w:p>
+        </w:tc>
+        <w:tc>
+          <w:tcPr>
+            <w:tcW w:w="1250" w:type="pct"/>
             <w:tcBorders>
               <w:top w:val="nil"/>
               <w:left w:val="single" w:sz="4" w:space="0" w:color="auto"/>
@@ -1108,14 +1111,13 @@
               <w:cnfStyle w:val="000000000000" w:firstRow="0" w:lastRow="0" w:firstColumn="0" w:lastColumn="0" w:oddVBand="0" w:evenVBand="0" w:oddHBand="0" w:evenHBand="0" w:firstRowFirstColumn="0" w:firstRowLastColumn="0" w:lastRowFirstColumn="0" w:lastRowLastColumn="0"/>
             </w:pPr>
             <w:r>
-              <w:lastRenderedPageBreak/>
               <w:t>WindowMenuProcessor.java</w:t>
             </w:r>
           </w:p>
         </w:tc>
         <w:tc>
           <w:tcPr>
-            <w:tcW w:w="2948" w:type="dxa"/>
+            <w:tcW w:w="1250" w:type="pct"/>
             <w:tcBorders>
               <w:top w:val="nil"/>
               <w:bottom w:val="nil"/>
@@ -1138,7 +1140,7 @@
         </w:tc>
         <w:tc>
           <w:tcPr>
-            <w:tcW w:w="2100" w:type="dxa"/>
+            <w:tcW w:w="1250" w:type="pct"/>
             <w:tcBorders>
               <w:top w:val="nil"/>
               <w:bottom w:val="nil"/>
@@ -1159,7 +1161,7 @@
         <w:tc>
           <w:tcPr>
             <w:cnfStyle w:val="001000000000" w:firstRow="0" w:lastRow="0" w:firstColumn="1" w:lastColumn="0" w:oddVBand="0" w:evenVBand="0" w:oddHBand="0" w:evenHBand="0" w:firstRowFirstColumn="0" w:firstRowLastColumn="0" w:lastRowFirstColumn="0" w:lastRowLastColumn="0"/>
-            <w:tcW w:w="1904" w:type="dxa"/>
+            <w:tcW w:w="1250" w:type="pct"/>
             <w:tcBorders>
               <w:top w:val="single" w:sz="4" w:space="0" w:color="auto"/>
               <w:left w:val="single" w:sz="4" w:space="0" w:color="auto"/>
@@ -1170,14 +1172,13 @@
           </w:tcPr>
           <w:p>
             <w:r>
-              <w:lastRenderedPageBreak/>
               <w:t>The system shall recognize menu item selection.</w:t>
             </w:r>
           </w:p>
         </w:tc>
         <w:tc>
           <w:tcPr>
-            <w:tcW w:w="2606" w:type="dxa"/>
+            <w:tcW w:w="1250" w:type="pct"/>
             <w:tcBorders>
               <w:top w:val="nil"/>
               <w:left w:val="single" w:sz="4" w:space="0" w:color="auto"/>
@@ -1188,11 +1189,14 @@
             <w:pPr>
               <w:cnfStyle w:val="000000100000" w:firstRow="0" w:lastRow="0" w:firstColumn="0" w:lastColumn="0" w:oddVBand="0" w:evenVBand="0" w:oddHBand="1" w:evenHBand="0" w:firstRowFirstColumn="0" w:firstRowLastColumn="0" w:lastRowFirstColumn="0" w:lastRowLastColumn="0"/>
             </w:pPr>
-          </w:p>
-        </w:tc>
-        <w:tc>
-          <w:tcPr>
-            <w:tcW w:w="2948" w:type="dxa"/>
+            <w:r>
+              <w:t>WindowMenuProcessor.java</w:t>
+            </w:r>
+          </w:p>
+        </w:tc>
+        <w:tc>
+          <w:tcPr>
+            <w:tcW w:w="1250" w:type="pct"/>
             <w:tcBorders>
               <w:top w:val="nil"/>
               <w:bottom w:val="nil"/>
@@ -1202,11 +1206,20 @@
             <w:pPr>
               <w:cnfStyle w:val="000000100000" w:firstRow="0" w:lastRow="0" w:firstColumn="0" w:lastColumn="0" w:oddVBand="0" w:evenVBand="0" w:oddHBand="1" w:evenHBand="0" w:firstRowFirstColumn="0" w:firstRowLastColumn="0" w:lastRowFirstColumn="0" w:lastRowLastColumn="0"/>
             </w:pPr>
-          </w:p>
-        </w:tc>
-        <w:tc>
-          <w:tcPr>
-            <w:tcW w:w="2100" w:type="dxa"/>
+            <w:r>
+              <w:t>WindowMenuProcessor</w:t>
+            </w:r>
+            <w:r>
+              <w:t>Test</w:t>
+            </w:r>
+            <w:r>
+              <w:t>.java</w:t>
+            </w:r>
+          </w:p>
+        </w:tc>
+        <w:tc>
+          <w:tcPr>
+            <w:tcW w:w="1250" w:type="pct"/>
             <w:tcBorders>
               <w:top w:val="nil"/>
               <w:bottom w:val="nil"/>
@@ -1226,7 +1239,7 @@
         <w:tc>
           <w:tcPr>
             <w:cnfStyle w:val="001000000000" w:firstRow="0" w:lastRow="0" w:firstColumn="1" w:lastColumn="0" w:oddVBand="0" w:evenVBand="0" w:oddHBand="0" w:evenHBand="0" w:firstRowFirstColumn="0" w:firstRowLastColumn="0" w:lastRowFirstColumn="0" w:lastRowLastColumn="0"/>
-            <w:tcW w:w="1904" w:type="dxa"/>
+            <w:tcW w:w="1250" w:type="pct"/>
             <w:tcBorders>
               <w:top w:val="single" w:sz="4" w:space="0" w:color="auto"/>
               <w:left w:val="single" w:sz="4" w:space="0" w:color="auto"/>
@@ -1243,7 +1256,7 @@
         </w:tc>
         <w:tc>
           <w:tcPr>
-            <w:tcW w:w="2606" w:type="dxa"/>
+            <w:tcW w:w="1250" w:type="pct"/>
             <w:tcBorders>
               <w:top w:val="nil"/>
               <w:left w:val="single" w:sz="4" w:space="0" w:color="auto"/>
@@ -1254,11 +1267,14 @@
             <w:pPr>
               <w:cnfStyle w:val="000000000000" w:firstRow="0" w:lastRow="0" w:firstColumn="0" w:lastColumn="0" w:oddVBand="0" w:evenVBand="0" w:oddHBand="0" w:evenHBand="0" w:firstRowFirstColumn="0" w:firstRowLastColumn="0" w:lastRowFirstColumn="0" w:lastRowLastColumn="0"/>
             </w:pPr>
-          </w:p>
-        </w:tc>
-        <w:tc>
-          <w:tcPr>
-            <w:tcW w:w="2948" w:type="dxa"/>
+            <w:r>
+              <w:t>WindowChangeProcessor.java</w:t>
+            </w:r>
+          </w:p>
+        </w:tc>
+        <w:tc>
+          <w:tcPr>
+            <w:tcW w:w="1250" w:type="pct"/>
             <w:tcBorders>
               <w:top w:val="nil"/>
               <w:bottom w:val="nil"/>
@@ -1268,11 +1284,14 @@
             <w:pPr>
               <w:cnfStyle w:val="000000000000" w:firstRow="0" w:lastRow="0" w:firstColumn="0" w:lastColumn="0" w:oddVBand="0" w:evenVBand="0" w:oddHBand="0" w:evenHBand="0" w:firstRowFirstColumn="0" w:firstRowLastColumn="0" w:lastRowFirstColumn="0" w:lastRowLastColumn="0"/>
             </w:pPr>
-          </w:p>
-        </w:tc>
-        <w:tc>
-          <w:tcPr>
-            <w:tcW w:w="2100" w:type="dxa"/>
+            <w:r>
+              <w:t>WindowChangeProcessorTest.java</w:t>
+            </w:r>
+          </w:p>
+        </w:tc>
+        <w:tc>
+          <w:tcPr>
+            <w:tcW w:w="1250" w:type="pct"/>
             <w:tcBorders>
               <w:top w:val="nil"/>
               <w:bottom w:val="nil"/>
@@ -1293,7 +1312,7 @@
         <w:tc>
           <w:tcPr>
             <w:cnfStyle w:val="001000000000" w:firstRow="0" w:lastRow="0" w:firstColumn="1" w:lastColumn="0" w:oddVBand="0" w:evenVBand="0" w:oddHBand="0" w:evenHBand="0" w:firstRowFirstColumn="0" w:firstRowLastColumn="0" w:lastRowFirstColumn="0" w:lastRowLastColumn="0"/>
-            <w:tcW w:w="1904" w:type="dxa"/>
+            <w:tcW w:w="1250" w:type="pct"/>
             <w:tcBorders>
               <w:top w:val="single" w:sz="4" w:space="0" w:color="auto"/>
               <w:left w:val="single" w:sz="4" w:space="0" w:color="auto"/>
@@ -1310,7 +1329,7 @@
         </w:tc>
         <w:tc>
           <w:tcPr>
-            <w:tcW w:w="2606" w:type="dxa"/>
+            <w:tcW w:w="1250" w:type="pct"/>
             <w:tcBorders>
               <w:top w:val="nil"/>
               <w:left w:val="single" w:sz="4" w:space="0" w:color="auto"/>
@@ -1321,11 +1340,14 @@
             <w:pPr>
               <w:cnfStyle w:val="000000100000" w:firstRow="0" w:lastRow="0" w:firstColumn="0" w:lastColumn="0" w:oddVBand="0" w:evenVBand="0" w:oddHBand="1" w:evenHBand="0" w:firstRowFirstColumn="0" w:firstRowLastColumn="0" w:lastRowFirstColumn="0" w:lastRowLastColumn="0"/>
             </w:pPr>
-          </w:p>
-        </w:tc>
-        <w:tc>
-          <w:tcPr>
-            <w:tcW w:w="2948" w:type="dxa"/>
+            <w:r>
+              <w:t>WindowChangeProcessor.java</w:t>
+            </w:r>
+          </w:p>
+        </w:tc>
+        <w:tc>
+          <w:tcPr>
+            <w:tcW w:w="1250" w:type="pct"/>
             <w:tcBorders>
               <w:top w:val="nil"/>
               <w:bottom w:val="nil"/>
@@ -1335,11 +1357,14 @@
             <w:pPr>
               <w:cnfStyle w:val="000000100000" w:firstRow="0" w:lastRow="0" w:firstColumn="0" w:lastColumn="0" w:oddVBand="0" w:evenVBand="0" w:oddHBand="1" w:evenHBand="0" w:firstRowFirstColumn="0" w:firstRowLastColumn="0" w:lastRowFirstColumn="0" w:lastRowLastColumn="0"/>
             </w:pPr>
-          </w:p>
-        </w:tc>
-        <w:tc>
-          <w:tcPr>
-            <w:tcW w:w="2100" w:type="dxa"/>
+            <w:r>
+              <w:t>WindowChangeProcessorTest.java</w:t>
+            </w:r>
+          </w:p>
+        </w:tc>
+        <w:tc>
+          <w:tcPr>
+            <w:tcW w:w="1250" w:type="pct"/>
             <w:tcBorders>
               <w:top w:val="nil"/>
               <w:bottom w:val="nil"/>
@@ -1359,7 +1384,7 @@
         <w:tc>
           <w:tcPr>
             <w:cnfStyle w:val="001000000000" w:firstRow="0" w:lastRow="0" w:firstColumn="1" w:lastColumn="0" w:oddVBand="0" w:evenVBand="0" w:oddHBand="0" w:evenHBand="0" w:firstRowFirstColumn="0" w:firstRowLastColumn="0" w:lastRowFirstColumn="0" w:lastRowLastColumn="0"/>
-            <w:tcW w:w="1904" w:type="dxa"/>
+            <w:tcW w:w="1250" w:type="pct"/>
             <w:tcBorders>
               <w:top w:val="single" w:sz="4" w:space="0" w:color="auto"/>
               <w:left w:val="single" w:sz="4" w:space="0" w:color="auto"/>
@@ -1376,7 +1401,7 @@
         </w:tc>
         <w:tc>
           <w:tcPr>
-            <w:tcW w:w="2606" w:type="dxa"/>
+            <w:tcW w:w="1250" w:type="pct"/>
             <w:tcBorders>
               <w:top w:val="nil"/>
               <w:left w:val="single" w:sz="4" w:space="0" w:color="auto"/>
@@ -1387,11 +1412,14 @@
             <w:pPr>
               <w:cnfStyle w:val="000000000000" w:firstRow="0" w:lastRow="0" w:firstColumn="0" w:lastColumn="0" w:oddVBand="0" w:evenVBand="0" w:oddHBand="0" w:evenHBand="0" w:firstRowFirstColumn="0" w:firstRowLastColumn="0" w:lastRowFirstColumn="0" w:lastRowLastColumn="0"/>
             </w:pPr>
-          </w:p>
-        </w:tc>
-        <w:tc>
-          <w:tcPr>
-            <w:tcW w:w="2948" w:type="dxa"/>
+            <w:r>
+              <w:t>WindowChangeProcessor.java</w:t>
+            </w:r>
+          </w:p>
+        </w:tc>
+        <w:tc>
+          <w:tcPr>
+            <w:tcW w:w="1250" w:type="pct"/>
             <w:tcBorders>
               <w:top w:val="nil"/>
               <w:bottom w:val="nil"/>
@@ -1401,11 +1429,14 @@
             <w:pPr>
               <w:cnfStyle w:val="000000000000" w:firstRow="0" w:lastRow="0" w:firstColumn="0" w:lastColumn="0" w:oddVBand="0" w:evenVBand="0" w:oddHBand="0" w:evenHBand="0" w:firstRowFirstColumn="0" w:firstRowLastColumn="0" w:lastRowFirstColumn="0" w:lastRowLastColumn="0"/>
             </w:pPr>
-          </w:p>
-        </w:tc>
-        <w:tc>
-          <w:tcPr>
-            <w:tcW w:w="2100" w:type="dxa"/>
+            <w:r>
+              <w:t>WindowChangeProcessorTest.java</w:t>
+            </w:r>
+          </w:p>
+        </w:tc>
+        <w:tc>
+          <w:tcPr>
+            <w:tcW w:w="1250" w:type="pct"/>
             <w:tcBorders>
               <w:top w:val="nil"/>
               <w:bottom w:val="nil"/>
@@ -1426,7 +1457,7 @@
         <w:tc>
           <w:tcPr>
             <w:cnfStyle w:val="001000000000" w:firstRow="0" w:lastRow="0" w:firstColumn="1" w:lastColumn="0" w:oddVBand="0" w:evenVBand="0" w:oddHBand="0" w:evenHBand="0" w:firstRowFirstColumn="0" w:firstRowLastColumn="0" w:lastRowFirstColumn="0" w:lastRowLastColumn="0"/>
-            <w:tcW w:w="1904" w:type="dxa"/>
+            <w:tcW w:w="1250" w:type="pct"/>
             <w:tcBorders>
               <w:top w:val="single" w:sz="4" w:space="0" w:color="auto"/>
               <w:left w:val="single" w:sz="4" w:space="0" w:color="auto"/>
@@ -1443,7 +1474,7 @@
         </w:tc>
         <w:tc>
           <w:tcPr>
-            <w:tcW w:w="2606" w:type="dxa"/>
+            <w:tcW w:w="1250" w:type="pct"/>
             <w:tcBorders>
               <w:top w:val="nil"/>
               <w:left w:val="single" w:sz="4" w:space="0" w:color="auto"/>
@@ -1454,11 +1485,14 @@
             <w:pPr>
               <w:cnfStyle w:val="000000100000" w:firstRow="0" w:lastRow="0" w:firstColumn="0" w:lastColumn="0" w:oddVBand="0" w:evenVBand="0" w:oddHBand="1" w:evenHBand="0" w:firstRowFirstColumn="0" w:firstRowLastColumn="0" w:lastRowFirstColumn="0" w:lastRowLastColumn="0"/>
             </w:pPr>
-          </w:p>
-        </w:tc>
-        <w:tc>
-          <w:tcPr>
-            <w:tcW w:w="2948" w:type="dxa"/>
+            <w:r>
+              <w:t>DesktopTaskbarChangeProcessor.java</w:t>
+            </w:r>
+          </w:p>
+        </w:tc>
+        <w:tc>
+          <w:tcPr>
+            <w:tcW w:w="1250" w:type="pct"/>
             <w:tcBorders>
               <w:top w:val="nil"/>
               <w:bottom w:val="nil"/>
@@ -1468,11 +1502,20 @@
             <w:pPr>
               <w:cnfStyle w:val="000000100000" w:firstRow="0" w:lastRow="0" w:firstColumn="0" w:lastColumn="0" w:oddVBand="0" w:evenVBand="0" w:oddHBand="1" w:evenHBand="0" w:firstRowFirstColumn="0" w:firstRowLastColumn="0" w:lastRowFirstColumn="0" w:lastRowLastColumn="0"/>
             </w:pPr>
-          </w:p>
-        </w:tc>
-        <w:tc>
-          <w:tcPr>
-            <w:tcW w:w="2100" w:type="dxa"/>
+            <w:r>
+              <w:t>DesktopTaskbarChangeProcessor</w:t>
+            </w:r>
+            <w:r>
+              <w:t>Test</w:t>
+            </w:r>
+            <w:r>
+              <w:t>.java</w:t>
+            </w:r>
+          </w:p>
+        </w:tc>
+        <w:tc>
+          <w:tcPr>
+            <w:tcW w:w="1250" w:type="pct"/>
             <w:tcBorders>
               <w:top w:val="nil"/>
               <w:bottom w:val="nil"/>
@@ -1492,7 +1535,7 @@
         <w:tc>
           <w:tcPr>
             <w:cnfStyle w:val="001000000000" w:firstRow="0" w:lastRow="0" w:firstColumn="1" w:lastColumn="0" w:oddVBand="0" w:evenVBand="0" w:oddHBand="0" w:evenHBand="0" w:firstRowFirstColumn="0" w:firstRowLastColumn="0" w:lastRowFirstColumn="0" w:lastRowLastColumn="0"/>
-            <w:tcW w:w="1904" w:type="dxa"/>
+            <w:tcW w:w="1250" w:type="pct"/>
             <w:tcBorders>
               <w:top w:val="single" w:sz="4" w:space="0" w:color="auto"/>
               <w:left w:val="single" w:sz="4" w:space="0" w:color="auto"/>
@@ -1509,7 +1552,7 @@
         </w:tc>
         <w:tc>
           <w:tcPr>
-            <w:tcW w:w="2606" w:type="dxa"/>
+            <w:tcW w:w="1250" w:type="pct"/>
             <w:tcBorders>
               <w:top w:val="nil"/>
               <w:left w:val="single" w:sz="4" w:space="0" w:color="auto"/>
@@ -1520,11 +1563,14 @@
             <w:pPr>
               <w:cnfStyle w:val="000000000000" w:firstRow="0" w:lastRow="0" w:firstColumn="0" w:lastColumn="0" w:oddVBand="0" w:evenVBand="0" w:oddHBand="0" w:evenHBand="0" w:firstRowFirstColumn="0" w:firstRowLastColumn="0" w:lastRowFirstColumn="0" w:lastRowLastColumn="0"/>
             </w:pPr>
-          </w:p>
-        </w:tc>
-        <w:tc>
-          <w:tcPr>
-            <w:tcW w:w="2948" w:type="dxa"/>
+            <w:r>
+              <w:t>DesktopTaskbarChangeProcessor.java</w:t>
+            </w:r>
+          </w:p>
+        </w:tc>
+        <w:tc>
+          <w:tcPr>
+            <w:tcW w:w="1250" w:type="pct"/>
             <w:tcBorders>
               <w:top w:val="nil"/>
               <w:bottom w:val="nil"/>
@@ -1534,11 +1580,20 @@
             <w:pPr>
               <w:cnfStyle w:val="000000000000" w:firstRow="0" w:lastRow="0" w:firstColumn="0" w:lastColumn="0" w:oddVBand="0" w:evenVBand="0" w:oddHBand="0" w:evenHBand="0" w:firstRowFirstColumn="0" w:firstRowLastColumn="0" w:lastRowFirstColumn="0" w:lastRowLastColumn="0"/>
             </w:pPr>
-          </w:p>
-        </w:tc>
-        <w:tc>
-          <w:tcPr>
-            <w:tcW w:w="2100" w:type="dxa"/>
+            <w:r>
+              <w:t>DesktopTaskbarChangeProcessor</w:t>
+            </w:r>
+            <w:r>
+              <w:t>Test</w:t>
+            </w:r>
+            <w:r>
+              <w:t>.java</w:t>
+            </w:r>
+          </w:p>
+        </w:tc>
+        <w:tc>
+          <w:tcPr>
+            <w:tcW w:w="1250" w:type="pct"/>
             <w:tcBorders>
               <w:top w:val="nil"/>
               <w:bottom w:val="nil"/>
@@ -1559,7 +1614,7 @@
         <w:tc>
           <w:tcPr>
             <w:cnfStyle w:val="001000000000" w:firstRow="0" w:lastRow="0" w:firstColumn="1" w:lastColumn="0" w:oddVBand="0" w:evenVBand="0" w:oddHBand="0" w:evenHBand="0" w:firstRowFirstColumn="0" w:firstRowLastColumn="0" w:lastRowFirstColumn="0" w:lastRowLastColumn="0"/>
-            <w:tcW w:w="1904" w:type="dxa"/>
+            <w:tcW w:w="1250" w:type="pct"/>
             <w:tcBorders>
               <w:top w:val="single" w:sz="4" w:space="0" w:color="auto"/>
               <w:left w:val="single" w:sz="4" w:space="0" w:color="auto"/>
@@ -1570,13 +1625,14 @@
           </w:tcPr>
           <w:p>
             <w:r>
+              <w:lastRenderedPageBreak/>
               <w:t>The system shall ignore updates to the clock (time and date).</w:t>
             </w:r>
           </w:p>
         </w:tc>
         <w:tc>
           <w:tcPr>
-            <w:tcW w:w="2606" w:type="dxa"/>
+            <w:tcW w:w="1250" w:type="pct"/>
             <w:tcBorders>
               <w:top w:val="nil"/>
               <w:left w:val="single" w:sz="4" w:space="0" w:color="auto"/>
@@ -1587,11 +1643,14 @@
             <w:pPr>
               <w:cnfStyle w:val="000000100000" w:firstRow="0" w:lastRow="0" w:firstColumn="0" w:lastColumn="0" w:oddVBand="0" w:evenVBand="0" w:oddHBand="1" w:evenHBand="0" w:firstRowFirstColumn="0" w:firstRowLastColumn="0" w:lastRowFirstColumn="0" w:lastRowLastColumn="0"/>
             </w:pPr>
-          </w:p>
-        </w:tc>
-        <w:tc>
-          <w:tcPr>
-            <w:tcW w:w="2948" w:type="dxa"/>
+            <w:r>
+              <w:t>DesktopTaskbarChangeProcessor.java</w:t>
+            </w:r>
+          </w:p>
+        </w:tc>
+        <w:tc>
+          <w:tcPr>
+            <w:tcW w:w="1250" w:type="pct"/>
             <w:tcBorders>
               <w:top w:val="nil"/>
               <w:bottom w:val="nil"/>
@@ -1601,11 +1660,20 @@
             <w:pPr>
               <w:cnfStyle w:val="000000100000" w:firstRow="0" w:lastRow="0" w:firstColumn="0" w:lastColumn="0" w:oddVBand="0" w:evenVBand="0" w:oddHBand="1" w:evenHBand="0" w:firstRowFirstColumn="0" w:firstRowLastColumn="0" w:lastRowFirstColumn="0" w:lastRowLastColumn="0"/>
             </w:pPr>
-          </w:p>
-        </w:tc>
-        <w:tc>
-          <w:tcPr>
-            <w:tcW w:w="2100" w:type="dxa"/>
+            <w:r>
+              <w:t>DesktopTaskbarChangeProcessor</w:t>
+            </w:r>
+            <w:r>
+              <w:t>Test</w:t>
+            </w:r>
+            <w:r>
+              <w:t>.java</w:t>
+            </w:r>
+          </w:p>
+        </w:tc>
+        <w:tc>
+          <w:tcPr>
+            <w:tcW w:w="1250" w:type="pct"/>
             <w:tcBorders>
               <w:top w:val="nil"/>
               <w:bottom w:val="nil"/>
@@ -1620,10 +1688,14 @@
       </w:tr>
     </w:tbl>
     <w:p/>
-    <w:p/>
+    <w:p>
+      <w:pPr>
+        <w:ind w:left="720"/>
+      </w:pPr>
+    </w:p>
     <w:sectPr>
       <w:pgSz w:w="12240" w:h="15840"/>
-      <w:pgMar w:top="1440" w:right="1440" w:bottom="1440" w:left="1440" w:header="720" w:footer="720" w:gutter="0"/>
+      <w:pgMar w:top="720" w:right="720" w:bottom="720" w:left="720" w:header="720" w:footer="720" w:gutter="0"/>
       <w:cols w:space="720"/>
       <w:docGrid w:linePitch="360"/>
     </w:sectPr>
@@ -4262,4 +4334,16 @@
   <a:objectDefaults/>
   <a:extraClrSchemeLst/>
 </a:theme>
+</file>
+
+<file path=customXml/item1.xml><?xml version="1.0" encoding="utf-8"?>
+<b:Sources xmlns:b="http://schemas.openxmlformats.org/officeDocument/2006/bibliography" xmlns="http://schemas.openxmlformats.org/officeDocument/2006/bibliography" SelectedStyle="\MLA.XSL" StyleName="MLA"/>
+</file>
+
+<file path=customXml/itemProps1.xml><?xml version="1.0" encoding="utf-8"?>
+<ds:datastoreItem xmlns:ds="http://schemas.openxmlformats.org/officeDocument/2006/customXml" ds:itemID="{A3E43635-0FBF-409D-9D25-B17C7D9D5173}">
+  <ds:schemaRefs>
+    <ds:schemaRef ds:uri="http://schemas.openxmlformats.org/officeDocument/2006/bibliography"/>
+  </ds:schemaRefs>
+</ds:datastoreItem>
 </file>